--- a/ov/037_Toepassing_van_het_STOP-tekstmodel_op_omgevingsdocumenten.docx
+++ b/ov/037_Toepassing_van_het_STOP-tekstmodel_op_omgevingsdocumenten.docx
@@ -21863,6 +21863,43 @@
 </file>
 
 <file path=customXml/item1.xml><?xml version="1.0" encoding="utf-8"?>
+<b:Sources xmlns:b="http://schemas.openxmlformats.org/officeDocument/2006/bibliography" xmlns="http://schemas.openxmlformats.org/officeDocument/2006/bibliography" SelectedStyle="/APASixthEditionOfficeOnline.xsl" StyleName="APA"/>
+</file>
+
+<file path=customXml/item2.xml><?xml version="1.0" encoding="utf-8"?>
+<?mso-contentType ?>
+<FormTemplates xmlns="http://schemas.microsoft.com/sharepoint/v3/contenttype/forms">
+  <Display>DocumentLibraryForm</Display>
+  <Edit>DocumentLibraryForm</Edit>
+  <New>DocumentLibraryForm</New>
+</FormTemplates>
+</file>
+
+<file path=customXml/item3.xml><?xml version="1.0" encoding="utf-8"?>
+<p:properties xmlns:p="http://schemas.microsoft.com/office/2006/metadata/properties" xmlns:xsi="http://www.w3.org/2001/XMLSchema-instance" xmlns:pc="http://schemas.microsoft.com/office/infopath/2007/PartnerControls">
+  <documentManagement>
+    <SharedWithUsers xmlns="3dfebdfe-2b22-40ba-8672-9fbc9b4066c4">
+      <UserInfo>
+        <DisplayName>Gerard Wolbers</DisplayName>
+        <AccountId>37</AccountId>
+        <AccountType/>
+      </UserInfo>
+      <UserInfo>
+        <DisplayName>Erik Lubberink</DisplayName>
+        <AccountId>52</AccountId>
+        <AccountType/>
+      </UserInfo>
+      <UserInfo>
+        <DisplayName>Tjeerd Wits</DisplayName>
+        <AccountId>300</AccountId>
+        <AccountType/>
+      </UserInfo>
+    </SharedWithUsers>
+  </documentManagement>
+</p:properties>
+</file>
+
+<file path=customXml/item4.xml><?xml version="1.0" encoding="utf-8"?>
 <ct:contentTypeSchema xmlns:ct="http://schemas.microsoft.com/office/2006/metadata/contentType" xmlns:ma="http://schemas.microsoft.com/office/2006/metadata/properties/metaAttributes" ct:_="" ma:_="" ma:contentTypeName="Document" ma:contentTypeID="0x0101003ADD3040E3157B4E913BCA65F34844D7" ma:contentTypeVersion="10" ma:contentTypeDescription="Een nieuw document maken." ma:contentTypeScope="" ma:versionID="c1765059aa1475931adc12138fdcfd8c">
   <xsd:schema xmlns:xsd="http://www.w3.org/2001/XMLSchema" xmlns:xs="http://www.w3.org/2001/XMLSchema" xmlns:p="http://schemas.microsoft.com/office/2006/metadata/properties" xmlns:ns2="aafb19fa-82be-411d-a6df-c75e9235a4ea" xmlns:ns3="3dfebdfe-2b22-40ba-8672-9fbc9b4066c4" targetNamespace="http://schemas.microsoft.com/office/2006/metadata/properties" ma:root="true" ma:fieldsID="42d79c55539af1f9f274032ce6041302" ns2:_="" ns3:_="">
     <xsd:import namespace="aafb19fa-82be-411d-a6df-c75e9235a4ea"/>
@@ -22065,44 +22102,33 @@
 </ct:contentTypeSchema>
 </file>
 
-<file path=customXml/item2.xml><?xml version="1.0" encoding="utf-8"?>
-<b:Sources xmlns:b="http://schemas.openxmlformats.org/officeDocument/2006/bibliography" xmlns="http://schemas.openxmlformats.org/officeDocument/2006/bibliography" SelectedStyle="/APASixthEditionOfficeOnline.xsl" StyleName="APA"/>
+<file path=customXml/itemProps1.xml><?xml version="1.0" encoding="utf-8"?>
+<ds:datastoreItem xmlns:ds="http://schemas.openxmlformats.org/officeDocument/2006/customXml" ds:itemID="{CFB6FBF4-6167-4F43-9B13-ED0D68E1CC4B}">
+  <ds:schemaRefs>
+    <ds:schemaRef ds:uri="http://schemas.openxmlformats.org/officeDocument/2006/bibliography"/>
+  </ds:schemaRefs>
+</ds:datastoreItem>
 </file>
 
-<file path=customXml/item3.xml><?xml version="1.0" encoding="utf-8"?>
-<p:properties xmlns:p="http://schemas.microsoft.com/office/2006/metadata/properties" xmlns:xsi="http://www.w3.org/2001/XMLSchema-instance" xmlns:pc="http://schemas.microsoft.com/office/infopath/2007/PartnerControls">
-  <documentManagement>
-    <SharedWithUsers xmlns="3dfebdfe-2b22-40ba-8672-9fbc9b4066c4">
-      <UserInfo>
-        <DisplayName>Gerard Wolbers</DisplayName>
-        <AccountId>37</AccountId>
-        <AccountType/>
-      </UserInfo>
-      <UserInfo>
-        <DisplayName>Erik Lubberink</DisplayName>
-        <AccountId>52</AccountId>
-        <AccountType/>
-      </UserInfo>
-      <UserInfo>
-        <DisplayName>Tjeerd Wits</DisplayName>
-        <AccountId>300</AccountId>
-        <AccountType/>
-      </UserInfo>
-    </SharedWithUsers>
-  </documentManagement>
-</p:properties>
+<file path=customXml/itemProps2.xml><?xml version="1.0" encoding="utf-8"?>
+<ds:datastoreItem xmlns:ds="http://schemas.openxmlformats.org/officeDocument/2006/customXml" ds:itemID="{DC449722-D7BA-4619-AAFF-E6701700FEB1}">
+  <ds:schemaRefs>
+    <ds:schemaRef ds:uri="http://schemas.microsoft.com/sharepoint/v3/contenttype/forms"/>
+  </ds:schemaRefs>
+</ds:datastoreItem>
 </file>
 
-<file path=customXml/item4.xml><?xml version="1.0" encoding="utf-8"?>
-<?mso-contentType ?>
-<FormTemplates xmlns="http://schemas.microsoft.com/sharepoint/v3/contenttype/forms">
-  <Display>DocumentLibraryForm</Display>
-  <Edit>DocumentLibraryForm</Edit>
-  <New>DocumentLibraryForm</New>
-</FormTemplates>
+<file path=customXml/itemProps3.xml><?xml version="1.0" encoding="utf-8"?>
+<ds:datastoreItem xmlns:ds="http://schemas.openxmlformats.org/officeDocument/2006/customXml" ds:itemID="{2C6812DD-A0C9-4519-A80C-4AFA48C7A66F}">
+  <ds:schemaRefs>
+    <ds:schemaRef ds:uri="http://schemas.microsoft.com/office/2006/metadata/properties"/>
+    <ds:schemaRef ds:uri="http://schemas.microsoft.com/office/infopath/2007/PartnerControls"/>
+    <ds:schemaRef ds:uri="3dfebdfe-2b22-40ba-8672-9fbc9b4066c4"/>
+  </ds:schemaRefs>
+</ds:datastoreItem>
 </file>
 
-<file path=customXml/itemProps1.xml><?xml version="1.0" encoding="utf-8"?>
+<file path=customXml/itemProps4.xml><?xml version="1.0" encoding="utf-8"?>
 <ds:datastoreItem xmlns:ds="http://schemas.openxmlformats.org/officeDocument/2006/customXml" ds:itemID="{110418FE-7C73-4AF6-8ED6-2C6C5D7ED09E}">
   <ds:schemaRefs>
     <ds:schemaRef ds:uri="http://schemas.microsoft.com/office/2006/metadata/contentType"/>
@@ -22119,30 +22145,4 @@
     <ds:schemaRef ds:uri="http://schemas.microsoft.com/internal/obd"/>
   </ds:schemaRefs>
 </ds:datastoreItem>
-</file>
-
-<file path=customXml/itemProps2.xml><?xml version="1.0" encoding="utf-8"?>
-<ds:datastoreItem xmlns:ds="http://schemas.openxmlformats.org/officeDocument/2006/customXml" ds:itemID="{CFB6FBF4-6167-4F43-9B13-ED0D68E1CC4B}">
-  <ds:schemaRefs>
-    <ds:schemaRef ds:uri="http://schemas.openxmlformats.org/officeDocument/2006/bibliography"/>
-  </ds:schemaRefs>
-</ds:datastoreItem>
-</file>
-
-<file path=customXml/itemProps3.xml><?xml version="1.0" encoding="utf-8"?>
-<ds:datastoreItem xmlns:ds="http://schemas.openxmlformats.org/officeDocument/2006/customXml" ds:itemID="{2C6812DD-A0C9-4519-A80C-4AFA48C7A66F}">
-  <ds:schemaRefs>
-    <ds:schemaRef ds:uri="http://schemas.microsoft.com/office/2006/metadata/properties"/>
-    <ds:schemaRef ds:uri="http://schemas.microsoft.com/office/infopath/2007/PartnerControls"/>
-    <ds:schemaRef ds:uri="3dfebdfe-2b22-40ba-8672-9fbc9b4066c4"/>
-  </ds:schemaRefs>
-</ds:datastoreItem>
-</file>
-
-<file path=customXml/itemProps4.xml><?xml version="1.0" encoding="utf-8"?>
-<ds:datastoreItem xmlns:ds="http://schemas.openxmlformats.org/officeDocument/2006/customXml" ds:itemID="{DC449722-D7BA-4619-AAFF-E6701700FEB1}">
-  <ds:schemaRefs>
-    <ds:schemaRef ds:uri="http://schemas.microsoft.com/sharepoint/v3/contenttype/forms"/>
-  </ds:schemaRefs>
-</ds:datastoreItem>
 </file>
--- a/ov/037_Toepassing_van_het_STOP-tekstmodel_op_omgevingsdocumenten.docx
+++ b/ov/037_Toepassing_van_het_STOP-tekstmodel_op_omgevingsdocumenten.docx
@@ -4,143 +4,25 @@
   <w:body>
     <w:p>
       <w:pPr>
-        <w:pStyle w:val="Kop4"/>
-      </w:pPr>
-      <w:bookmarkStart w:id="6" w:name="_Ref_d19d7a6d12cd82925ed6c3436ff7e491_4"/>
+        <w:pStyle w:val="Kop5"/>
+      </w:pPr>
       <w:r>
-        <w:t>Nieuw stelsel omgevingsrecht</w:t>
+        <w:lastRenderedPageBreak/>
+        <w:t>Definitie</w:t>
       </w:r>
-      <w:bookmarkEnd w:id="6"/>
     </w:p>
     <w:p>
       <w:r>
-        <w:t>De Omgevingswet bundelt de wetgeving en regels voor ruimte, wonen, infrastructuur, milieu, natuur en water. Met de Omgevingswet wordt het huidige stelsel van ruimtelijke regels volledig herzien en wordt het fundament van het nieuwe stelsel voor het omgevingsrecht gelegd. Met het vernieuwen van het omgevingsrecht wil de wetgever vier verbeteringen bereiken:</w:t>
-      </w:r>
-    </w:p>
-    <w:p>
-      <w:pPr>
-        <w:pStyle w:val="Opsommingtekens1"/>
-      </w:pPr>
-      <w:r>
-        <w:t>Het omgevingsrecht is inzichtelijk, voorspelbaar en gemakkelijk in het gebruik.</w:t>
-      </w:r>
-    </w:p>
-    <w:p>
-      <w:pPr>
-        <w:pStyle w:val="Opsommingtekens1"/>
-      </w:pPr>
-      <w:r>
-        <w:t>De leefomgeving staat op een samenhangende manier centraal in beleid, besluitvorming en regelgeving.</w:t>
-      </w:r>
-    </w:p>
-    <w:p>
-      <w:pPr>
-        <w:pStyle w:val="Opsommingtekens1"/>
-      </w:pPr>
-      <w:r>
-        <w:t>Een actieve en flexibele aanpak biedt overheden meer afwegingsruimte om doelen voor de leefomgeving te bereiken.</w:t>
-      </w:r>
-    </w:p>
-    <w:p>
-      <w:pPr>
-        <w:pStyle w:val="Opsommingtekens1"/>
-      </w:pPr>
-      <w:r>
-        <w:t>Besluitvorming over projecten in de leefomgeving gaat sneller en beter.</w:t>
-      </w:r>
-    </w:p>
-    <w:p/>
-    <w:p>
-      <w:r>
-        <w:t xml:space="preserve">Voor de realisatie van deze doelen biedt de wetgever diverse juridische instrumenten, waaronder de </w:t>
+        <w:t>Mijnbouw is het objecttype dat machineleesbaar maakt dat een Juridische regel of een Tekstdeel</w:t>
       </w:r>
       <w:r>
-        <w:t>omgevingsdocumenten</w:t>
+        <w:t xml:space="preserve"> </w:t>
       </w:r>
       <w:r>
-        <w:t xml:space="preserve"> die verschillende bevoegde gezagen in staat stellen besluiten te nemen die ingrijpen in de leefomgeving. De belangrijkste</w:t>
+        <w:t>en de bijbehorende Locatie(s) een gebied aanwijzen waar de regels of het beleid gericht zijn</w:t>
       </w:r>
       <w:r>
-        <w:t xml:space="preserve"> omgevingsdocumenten</w:t>
-      </w:r>
-      <w:r>
-        <w:t xml:space="preserve"> zijn:</w:t>
-      </w:r>
-    </w:p>
-    <w:p>
-      <w:pPr>
-        <w:pStyle w:val="Opsommingtekens1"/>
-      </w:pPr>
-      <w:r>
-        <w:t>Algemene Maatregel van Bestuur (Rijk)</w:t>
-      </w:r>
-    </w:p>
-    <w:p>
-      <w:pPr>
-        <w:pStyle w:val="Opsommingtekens1"/>
-      </w:pPr>
-      <w:r>
-        <w:t>Ministeriële Regeling (Rijk)</w:t>
-      </w:r>
-    </w:p>
-    <w:p>
-      <w:pPr>
-        <w:pStyle w:val="Opsommingtekens1"/>
-      </w:pPr>
-      <w:r>
-        <w:t>Omgevingsvisie (Rijk, provincies en gemeenten)</w:t>
-      </w:r>
-    </w:p>
-    <w:p>
-      <w:pPr>
-        <w:pStyle w:val="Opsommingtekens1"/>
-      </w:pPr>
-      <w:r>
-        <w:t>Omgevingsverordening (Provincies)</w:t>
-      </w:r>
-    </w:p>
-    <w:p>
-      <w:pPr>
-        <w:pStyle w:val="Opsommingtekens1"/>
-      </w:pPr>
-      <w:r>
-        <w:t>Waterschapsverordening (Waterschappen)</w:t>
-      </w:r>
-    </w:p>
-    <w:p>
-      <w:pPr>
-        <w:pStyle w:val="Opsommingtekens1"/>
-      </w:pPr>
-      <w:r>
-        <w:t>Omgevingsplan (Gemeenten)</w:t>
-      </w:r>
-    </w:p>
-    <w:p>
-      <w:pPr>
-        <w:pStyle w:val="Opsommingtekens1"/>
-      </w:pPr>
-      <w:r>
-        <w:t>Projectbesluit (Rijk, provincies en waterschappen)</w:t>
-      </w:r>
-    </w:p>
-    <w:p>
-      <w:pPr>
-        <w:pStyle w:val="Opsommingtekens1"/>
-      </w:pPr>
-      <w:r>
-        <w:t>Programma (Rijk, provincies</w:t>
-      </w:r>
-      <w:r>
-        <w:t>,</w:t>
-      </w:r>
-      <w:r>
-        <w:t xml:space="preserve"> gemeenten</w:t>
-      </w:r>
-      <w:r>
-        <w:t xml:space="preserve"> en waterschappen</w:t>
-      </w:r>
-      <w:r>
-        <w:t>)</w:t>
+        <w:t xml:space="preserve"> op het kunnen verrichten van mijnbouwactiviteiten.</w:t>
       </w:r>
     </w:p>
   </w:body>
@@ -21863,10 +21745,6 @@
 </file>
 
 <file path=customXml/item1.xml><?xml version="1.0" encoding="utf-8"?>
-<b:Sources xmlns:b="http://schemas.openxmlformats.org/officeDocument/2006/bibliography" xmlns="http://schemas.openxmlformats.org/officeDocument/2006/bibliography" SelectedStyle="/APASixthEditionOfficeOnline.xsl" StyleName="APA"/>
-</file>
-
-<file path=customXml/item2.xml><?xml version="1.0" encoding="utf-8"?>
 <?mso-contentType ?>
 <FormTemplates xmlns="http://schemas.microsoft.com/sharepoint/v3/contenttype/forms">
   <Display>DocumentLibraryForm</Display>
@@ -21875,31 +21753,7 @@
 </FormTemplates>
 </file>
 
-<file path=customXml/item3.xml><?xml version="1.0" encoding="utf-8"?>
-<p:properties xmlns:p="http://schemas.microsoft.com/office/2006/metadata/properties" xmlns:xsi="http://www.w3.org/2001/XMLSchema-instance" xmlns:pc="http://schemas.microsoft.com/office/infopath/2007/PartnerControls">
-  <documentManagement>
-    <SharedWithUsers xmlns="3dfebdfe-2b22-40ba-8672-9fbc9b4066c4">
-      <UserInfo>
-        <DisplayName>Gerard Wolbers</DisplayName>
-        <AccountId>37</AccountId>
-        <AccountType/>
-      </UserInfo>
-      <UserInfo>
-        <DisplayName>Erik Lubberink</DisplayName>
-        <AccountId>52</AccountId>
-        <AccountType/>
-      </UserInfo>
-      <UserInfo>
-        <DisplayName>Tjeerd Wits</DisplayName>
-        <AccountId>300</AccountId>
-        <AccountType/>
-      </UserInfo>
-    </SharedWithUsers>
-  </documentManagement>
-</p:properties>
-</file>
-
-<file path=customXml/item4.xml><?xml version="1.0" encoding="utf-8"?>
+<file path=customXml/item2.xml><?xml version="1.0" encoding="utf-8"?>
 <ct:contentTypeSchema xmlns:ct="http://schemas.microsoft.com/office/2006/metadata/contentType" xmlns:ma="http://schemas.microsoft.com/office/2006/metadata/properties/metaAttributes" ct:_="" ma:_="" ma:contentTypeName="Document" ma:contentTypeID="0x0101003ADD3040E3157B4E913BCA65F34844D7" ma:contentTypeVersion="10" ma:contentTypeDescription="Een nieuw document maken." ma:contentTypeScope="" ma:versionID="c1765059aa1475931adc12138fdcfd8c">
   <xsd:schema xmlns:xsd="http://www.w3.org/2001/XMLSchema" xmlns:xs="http://www.w3.org/2001/XMLSchema" xmlns:p="http://schemas.microsoft.com/office/2006/metadata/properties" xmlns:ns2="aafb19fa-82be-411d-a6df-c75e9235a4ea" xmlns:ns3="3dfebdfe-2b22-40ba-8672-9fbc9b4066c4" targetNamespace="http://schemas.microsoft.com/office/2006/metadata/properties" ma:root="true" ma:fieldsID="42d79c55539af1f9f274032ce6041302" ns2:_="" ns3:_="">
     <xsd:import namespace="aafb19fa-82be-411d-a6df-c75e9235a4ea"/>
@@ -22102,15 +21956,35 @@
 </ct:contentTypeSchema>
 </file>
 
-<file path=customXml/itemProps1.xml><?xml version="1.0" encoding="utf-8"?>
-<ds:datastoreItem xmlns:ds="http://schemas.openxmlformats.org/officeDocument/2006/customXml" ds:itemID="{CFB6FBF4-6167-4F43-9B13-ED0D68E1CC4B}">
-  <ds:schemaRefs>
-    <ds:schemaRef ds:uri="http://schemas.openxmlformats.org/officeDocument/2006/bibliography"/>
-  </ds:schemaRefs>
-</ds:datastoreItem>
+<file path=customXml/item3.xml><?xml version="1.0" encoding="utf-8"?>
+<p:properties xmlns:p="http://schemas.microsoft.com/office/2006/metadata/properties" xmlns:xsi="http://www.w3.org/2001/XMLSchema-instance" xmlns:pc="http://schemas.microsoft.com/office/infopath/2007/PartnerControls">
+  <documentManagement>
+    <SharedWithUsers xmlns="3dfebdfe-2b22-40ba-8672-9fbc9b4066c4">
+      <UserInfo>
+        <DisplayName>Gerard Wolbers</DisplayName>
+        <AccountId>37</AccountId>
+        <AccountType/>
+      </UserInfo>
+      <UserInfo>
+        <DisplayName>Erik Lubberink</DisplayName>
+        <AccountId>52</AccountId>
+        <AccountType/>
+      </UserInfo>
+      <UserInfo>
+        <DisplayName>Tjeerd Wits</DisplayName>
+        <AccountId>300</AccountId>
+        <AccountType/>
+      </UserInfo>
+    </SharedWithUsers>
+  </documentManagement>
+</p:properties>
 </file>
 
-<file path=customXml/itemProps2.xml><?xml version="1.0" encoding="utf-8"?>
+<file path=customXml/item4.xml><?xml version="1.0" encoding="utf-8"?>
+<b:Sources xmlns:b="http://schemas.openxmlformats.org/officeDocument/2006/bibliography" xmlns="http://schemas.openxmlformats.org/officeDocument/2006/bibliography" SelectedStyle="/APASixthEditionOfficeOnline.xsl" StyleName="APA"/>
+</file>
+
+<file path=customXml/itemProps1.xml><?xml version="1.0" encoding="utf-8"?>
 <ds:datastoreItem xmlns:ds="http://schemas.openxmlformats.org/officeDocument/2006/customXml" ds:itemID="{DC449722-D7BA-4619-AAFF-E6701700FEB1}">
   <ds:schemaRefs>
     <ds:schemaRef ds:uri="http://schemas.microsoft.com/sharepoint/v3/contenttype/forms"/>
@@ -22118,17 +21992,7 @@
 </ds:datastoreItem>
 </file>
 
-<file path=customXml/itemProps3.xml><?xml version="1.0" encoding="utf-8"?>
-<ds:datastoreItem xmlns:ds="http://schemas.openxmlformats.org/officeDocument/2006/customXml" ds:itemID="{2C6812DD-A0C9-4519-A80C-4AFA48C7A66F}">
-  <ds:schemaRefs>
-    <ds:schemaRef ds:uri="http://schemas.microsoft.com/office/2006/metadata/properties"/>
-    <ds:schemaRef ds:uri="http://schemas.microsoft.com/office/infopath/2007/PartnerControls"/>
-    <ds:schemaRef ds:uri="3dfebdfe-2b22-40ba-8672-9fbc9b4066c4"/>
-  </ds:schemaRefs>
-</ds:datastoreItem>
-</file>
-
-<file path=customXml/itemProps4.xml><?xml version="1.0" encoding="utf-8"?>
+<file path=customXml/itemProps2.xml><?xml version="1.0" encoding="utf-8"?>
 <ds:datastoreItem xmlns:ds="http://schemas.openxmlformats.org/officeDocument/2006/customXml" ds:itemID="{110418FE-7C73-4AF6-8ED6-2C6C5D7ED09E}">
   <ds:schemaRefs>
     <ds:schemaRef ds:uri="http://schemas.microsoft.com/office/2006/metadata/contentType"/>
@@ -22145,4 +22009,22 @@
     <ds:schemaRef ds:uri="http://schemas.microsoft.com/internal/obd"/>
   </ds:schemaRefs>
 </ds:datastoreItem>
+</file>
+
+<file path=customXml/itemProps3.xml><?xml version="1.0" encoding="utf-8"?>
+<ds:datastoreItem xmlns:ds="http://schemas.openxmlformats.org/officeDocument/2006/customXml" ds:itemID="{2C6812DD-A0C9-4519-A80C-4AFA48C7A66F}">
+  <ds:schemaRefs>
+    <ds:schemaRef ds:uri="http://schemas.microsoft.com/office/2006/metadata/properties"/>
+    <ds:schemaRef ds:uri="http://schemas.microsoft.com/office/infopath/2007/PartnerControls"/>
+    <ds:schemaRef ds:uri="3dfebdfe-2b22-40ba-8672-9fbc9b4066c4"/>
+  </ds:schemaRefs>
+</ds:datastoreItem>
+</file>
+
+<file path=customXml/itemProps4.xml><?xml version="1.0" encoding="utf-8"?>
+<ds:datastoreItem xmlns:ds="http://schemas.openxmlformats.org/officeDocument/2006/customXml" ds:itemID="{CFB6FBF4-6167-4F43-9B13-ED0D68E1CC4B}">
+  <ds:schemaRefs>
+    <ds:schemaRef ds:uri="http://schemas.openxmlformats.org/officeDocument/2006/bibliography"/>
+  </ds:schemaRefs>
+</ds:datastoreItem>
 </file>